--- a/Documentation/HW1_Part2-TEAM1.docx
+++ b/Documentation/HW1_Part2-TEAM1.docx
@@ -33,7 +33,17 @@
       </w:r>
     </w:p>
     <w:p>
-      <w:r>
+      <w:pPr>
+        <w:rPr>
+          <w:b/>
+          <w:u w:val="single"/>
+        </w:rPr>
+      </w:pPr>
+      <w:r>
+        <w:rPr>
+          <w:b/>
+          <w:u w:val="single"/>
+        </w:rPr>
         <w:t>Notes from Instructor:</w:t>
       </w:r>
     </w:p>
@@ -197,20 +207,24 @@
       </w:pPr>
     </w:p>
     <w:p>
+      <w:r>
+        <w:br w:type="page"/>
+      </w:r>
+    </w:p>
+    <w:p>
       <w:pPr>
         <w:spacing w:line="240" w:lineRule="auto"/>
-      </w:pPr>
-    </w:p>
-    <w:p>
-      <w:pPr>
-        <w:spacing w:line="240" w:lineRule="auto"/>
-      </w:pPr>
-    </w:p>
-    <w:p>
-      <w:pPr>
-        <w:spacing w:line="240" w:lineRule="auto"/>
-      </w:pPr>
-      <w:r>
+        <w:rPr>
+          <w:b/>
+          <w:u w:val="single"/>
+        </w:rPr>
+      </w:pPr>
+      <w:r>
+        <w:rPr>
+          <w:b/>
+          <w:u w:val="single"/>
+        </w:rPr>
+        <w:lastRenderedPageBreak/>
         <w:t>Assignment Completion Step by Step</w:t>
       </w:r>
     </w:p>
@@ -232,6 +246,7 @@
       <w:pPr>
         <w:jc w:val="center"/>
       </w:pPr>
+      <w:bookmarkStart w:id="0" w:name="_GoBack"/>
       <w:r>
         <w:rPr>
           <w:noProof/>
@@ -285,6 +300,7 @@
           </wp:inline>
         </w:drawing>
       </w:r>
+      <w:bookmarkEnd w:id="0"/>
     </w:p>
     <w:p/>
     <w:p/>
@@ -297,9 +313,11 @@
     <w:p/>
     <w:p/>
     <w:p/>
-    <w:p/>
-    <w:p/>
-    <w:p/>
+    <w:p>
+      <w:r>
+        <w:br w:type="page"/>
+      </w:r>
+    </w:p>
     <w:p>
       <w:pPr>
         <w:pStyle w:val="ListParagraph"/>
@@ -309,7 +327,8 @@
         </w:numPr>
       </w:pPr>
       <w:r>
-        <w:t xml:space="preserve">Create a public GitHub account </w:t>
+        <w:lastRenderedPageBreak/>
+        <w:t>Create a public GitHub account</w:t>
       </w:r>
     </w:p>
     <w:p>
@@ -565,8 +584,16 @@
       </w:pPr>
     </w:p>
     <w:p>
-      <w:bookmarkStart w:id="0" w:name="_GoBack"/>
-      <w:bookmarkEnd w:id="0"/>
+      <w:pPr>
+        <w:pStyle w:val="ListParagraph"/>
+        <w:ind w:left="360"/>
+      </w:pPr>
+    </w:p>
+    <w:p/>
+    <w:p>
+      <w:r>
+        <w:br w:type="page"/>
+      </w:r>
     </w:p>
     <w:p>
       <w:pPr>
@@ -578,10 +605,7 @@
       </w:pPr>
       <w:r>
         <w:lastRenderedPageBreak/>
-        <w:t>Integrate GitHub with eclipse</w:t>
-      </w:r>
-      <w:r>
-        <w:t xml:space="preserve"> </w:t>
+        <w:t xml:space="preserve">Integrate GitHub with eclipse </w:t>
       </w:r>
     </w:p>
     <w:p>
@@ -590,7 +614,7 @@
           <w:noProof/>
         </w:rPr>
         <w:drawing>
-          <wp:inline distT="0" distB="0" distL="0" distR="0" wp14:anchorId="2AE3037C" wp14:editId="08B26C91">
+          <wp:inline distT="0" distB="0" distL="0" distR="0" wp14:anchorId="5596058F" wp14:editId="77602F7D">
             <wp:extent cx="5721423" cy="3219450"/>
             <wp:effectExtent l="0" t="0" r="0" b="0"/>
             <wp:docPr id="8" name="Picture 8"/>
@@ -643,12 +667,43 @@
       <w:pPr>
         <w:jc w:val="center"/>
       </w:pPr>
+    </w:p>
+    <w:p/>
+    <w:p/>
+    <w:p/>
+    <w:p/>
+    <w:p/>
+    <w:p/>
+    <w:p/>
+    <w:p/>
+    <w:p/>
+    <w:p/>
+    <w:p/>
+    <w:p/>
+    <w:p/>
+    <w:p/>
+    <w:p/>
+    <w:p>
+      <w:pPr>
+        <w:pStyle w:val="ListParagraph"/>
+        <w:numPr>
+          <w:ilvl w:val="0"/>
+          <w:numId w:val="16"/>
+        </w:numPr>
+      </w:pPr>
+      <w:r>
+        <w:lastRenderedPageBreak/>
+        <w:t>Upload Project on GitHub using Eclipse (local and server repository)</w:t>
+      </w:r>
+    </w:p>
+    <w:p/>
+    <w:p>
       <w:r>
         <w:rPr>
           <w:noProof/>
         </w:rPr>
         <w:drawing>
-          <wp:inline distT="0" distB="0" distL="0" distR="0" wp14:anchorId="6FDFE055" wp14:editId="7E05EF10">
+          <wp:inline distT="0" distB="0" distL="0" distR="0" wp14:anchorId="2B723A53" wp14:editId="58345C4A">
             <wp:extent cx="5743575" cy="3231915"/>
             <wp:effectExtent l="0" t="0" r="0" b="6985"/>
             <wp:docPr id="9" name="Picture 9"/>
@@ -695,23 +750,6 @@
             </a:graphic>
           </wp:inline>
         </w:drawing>
-      </w:r>
-    </w:p>
-    <w:p/>
-    <w:p/>
-    <w:p/>
-    <w:p/>
-    <w:p>
-      <w:pPr>
-        <w:pStyle w:val="ListParagraph"/>
-        <w:numPr>
-          <w:ilvl w:val="0"/>
-          <w:numId w:val="16"/>
-        </w:numPr>
-      </w:pPr>
-      <w:r>
-        <w:lastRenderedPageBreak/>
-        <w:t>Upload Project on GitHub using Eclipse (local and server repository)</w:t>
       </w:r>
     </w:p>
     <w:p/>
@@ -777,18 +815,6 @@
     </w:p>
     <w:p>
       <w:pPr>
-        <w:pStyle w:val="ListParagraph"/>
-        <w:ind w:left="360"/>
-      </w:pPr>
-    </w:p>
-    <w:p>
-      <w:pPr>
-        <w:pStyle w:val="ListParagraph"/>
-        <w:ind w:left="360"/>
-      </w:pPr>
-    </w:p>
-    <w:p>
-      <w:pPr>
         <w:jc w:val="center"/>
       </w:pPr>
       <w:r>
@@ -796,9 +822,9 @@
           <w:noProof/>
         </w:rPr>
         <w:drawing>
-          <wp:inline distT="0" distB="0" distL="0" distR="0" wp14:anchorId="7A79438E" wp14:editId="4E1EF42E">
-            <wp:extent cx="5514975" cy="3818060"/>
-            <wp:effectExtent l="0" t="0" r="0" b="0"/>
+          <wp:inline distT="0" distB="0" distL="0" distR="0" wp14:anchorId="7A79438E" wp14:editId="2CB077DC">
+            <wp:extent cx="3622040" cy="2507567"/>
+            <wp:effectExtent l="0" t="0" r="0" b="7620"/>
             <wp:docPr id="6" name="Picture 6"/>
             <wp:cNvGraphicFramePr>
               <a:graphicFrameLocks xmlns:a="http://schemas.openxmlformats.org/drawingml/2006/main" noChangeAspect="1"/>
@@ -828,7 +854,7 @@
                   <pic:spPr bwMode="auto">
                     <a:xfrm>
                       <a:off x="0" y="0"/>
-                      <a:ext cx="5558887" cy="3848461"/>
+                      <a:ext cx="3665980" cy="2537987"/>
                     </a:xfrm>
                     <a:prstGeom prst="rect">
                       <a:avLst/>
@@ -844,11 +870,6 @@
           </wp:inline>
         </w:drawing>
       </w:r>
-    </w:p>
-    <w:p>
-      <w:pPr>
-        <w:jc w:val="center"/>
-      </w:pPr>
     </w:p>
     <w:sectPr>
       <w:pgSz w:w="12240" w:h="15840"/>
